--- a/Kursovie/4 kurs/1 sem/титульник.docx
+++ b/Kursovie/4 kurs/1 sem/титульник.docx
@@ -4,7 +4,7 @@
   <w:body>
     <w:p>
       <w:pPr>
-        <w:pStyle w:val="a7"/>
+        <w:pStyle w:val="Subtitle"/>
         <w:rPr>
           <w:rFonts w:ascii="Times New Roman" w:hAnsi="Times New Roman"/>
           <w:b/>
@@ -23,7 +23,7 @@
     </w:p>
     <w:p>
       <w:pPr>
-        <w:pStyle w:val="a7"/>
+        <w:pStyle w:val="Subtitle"/>
         <w:tabs>
           <w:tab w:val="left" w:pos="10348"/>
         </w:tabs>
@@ -42,7 +42,7 @@
     </w:p>
     <w:p>
       <w:pPr>
-        <w:pStyle w:val="1"/>
+        <w:pStyle w:val="Heading1"/>
         <w:tabs>
           <w:tab w:val="left" w:pos="10348"/>
         </w:tabs>
@@ -119,7 +119,7 @@
     </w:p>
     <w:p>
       <w:pPr>
-        <w:pStyle w:val="a6"/>
+        <w:pStyle w:val="BodyText"/>
         <w:tabs>
           <w:tab w:val="left" w:pos="10348"/>
         </w:tabs>
@@ -133,7 +133,37 @@
           <w:rFonts w:ascii="Times New Roman" w:hAnsi="Times New Roman"/>
           <w:bCs/>
         </w:rPr>
-        <w:t>ПРОЕКТИРОВАНИЕ БАЗЫ ДАННЫХ ДЛЯ ПОДСИСТЕМЫ «ИНВЕНТАРИЗАЦИЯ» ИНФОРМАЦИОННОЙ СИСТЕМЫ «АПТЕКА»</w:t>
+        <w:t>ПРОЕКТИРОВАНИЕ БАЗЫ ДАННЫХ ДЛЯ ПОДСИСТЕМЫ «</w:t>
+      </w:r>
+      <w:r>
+        <w:rPr>
+          <w:rFonts w:ascii="Times New Roman" w:hAnsi="Times New Roman"/>
+          <w:bCs/>
+          <w:lang w:val="ru-BY"/>
+        </w:rPr>
+        <w:t>ЗАКУПКИ</w:t>
+      </w:r>
+      <w:r>
+        <w:rPr>
+          <w:rFonts w:ascii="Times New Roman" w:hAnsi="Times New Roman"/>
+          <w:bCs/>
+        </w:rPr>
+        <w:t>» ИНФОРМАЦИОННОЙ СИСТЕМЫ «</w:t>
+      </w:r>
+      <w:r>
+        <w:rPr>
+          <w:rFonts w:ascii="Times New Roman" w:hAnsi="Times New Roman"/>
+          <w:bCs/>
+          <w:lang w:val="ru-BY"/>
+        </w:rPr>
+        <w:t>ОПТОВАЯ БАЗА</w:t>
+      </w:r>
+      <w:r>
+        <w:rPr>
+          <w:rFonts w:ascii="Times New Roman" w:hAnsi="Times New Roman"/>
+          <w:bCs/>
+        </w:rPr>
+        <w:t>»</w:t>
       </w:r>
     </w:p>
     <w:p>
@@ -159,7 +189,33 @@
         <w:rPr>
           <w:sz w:val="32"/>
         </w:rPr>
-        <w:t>КП.ПО3.180116-06 90 00</w:t>
+        <w:t>КП.ПО</w:t>
+      </w:r>
+      <w:r>
+        <w:rPr>
+          <w:sz w:val="32"/>
+          <w:lang w:val="ru-BY"/>
+        </w:rPr>
+        <w:t>7</w:t>
+      </w:r>
+      <w:r>
+        <w:rPr>
+          <w:sz w:val="32"/>
+        </w:rPr>
+        <w:t>.</w:t>
+      </w:r>
+      <w:r>
+        <w:rPr>
+          <w:sz w:val="32"/>
+          <w:lang w:val="ru-BY"/>
+        </w:rPr>
+        <w:t>200149</w:t>
+      </w:r>
+      <w:r>
+        <w:rPr>
+          <w:sz w:val="32"/>
+        </w:rPr>
+        <w:t>-06 90 00</w:t>
       </w:r>
     </w:p>
     <w:p>
@@ -174,7 +230,7 @@
     </w:p>
     <w:p>
       <w:pPr>
-        <w:pStyle w:val="2"/>
+        <w:pStyle w:val="Heading2"/>
         <w:ind w:left="-720"/>
         <w:jc w:val="center"/>
         <w:rPr>
@@ -258,7 +314,7 @@
           </w:tcPr>
           <w:p>
             <w:pPr>
-              <w:pStyle w:val="3"/>
+              <w:pStyle w:val="Heading3"/>
               <w:ind w:left="-720" w:firstLine="720"/>
               <w:jc w:val="left"/>
               <w:rPr>
@@ -307,7 +363,7 @@
           </w:tcPr>
           <w:p>
             <w:pPr>
-              <w:pStyle w:val="3"/>
+              <w:pStyle w:val="Heading3"/>
               <w:spacing w:before="240"/>
               <w:ind w:left="-720" w:firstLine="720"/>
               <w:jc w:val="left"/>
@@ -318,8 +374,15 @@
             <w:r>
               <w:rPr>
                 <w:rFonts w:ascii="Times New Roman" w:hAnsi="Times New Roman"/>
+                <w:lang w:val="ru-BY"/>
               </w:rPr>
-              <w:t>Выполнила:</w:t>
+              <w:t xml:space="preserve">      </w:t>
+            </w:r>
+            <w:r>
+              <w:rPr>
+                <w:rFonts w:ascii="Times New Roman" w:hAnsi="Times New Roman"/>
+              </w:rPr>
+              <w:t>Выполнил:</w:t>
             </w:r>
           </w:p>
         </w:tc>
@@ -339,8 +402,9 @@
             <w:r>
               <w:rPr>
                 <w:sz w:val="28"/>
+                <w:lang w:val="ru-BY"/>
               </w:rPr>
-              <w:t>Р. И. Гаврилюк</w:t>
+              <w:t>А.Е. Комиссаров</w:t>
             </w:r>
           </w:p>
         </w:tc>
@@ -356,7 +420,7 @@
           </w:tcPr>
           <w:p>
             <w:pPr>
-              <w:pStyle w:val="3"/>
+              <w:pStyle w:val="Heading3"/>
               <w:ind w:left="-720" w:firstLine="720"/>
               <w:rPr>
                 <w:rFonts w:ascii="Times New Roman" w:hAnsi="Times New Roman"/>
@@ -371,7 +435,7 @@
           </w:tcPr>
           <w:p>
             <w:pPr>
-              <w:pStyle w:val="3"/>
+              <w:pStyle w:val="Heading3"/>
               <w:ind w:left="-720" w:firstLine="720"/>
               <w:jc w:val="left"/>
               <w:rPr>
@@ -433,13 +497,21 @@
         <w:jc w:val="center"/>
         <w:rPr>
           <w:szCs w:val="26"/>
+          <w:lang w:val="ru-BY"/>
         </w:rPr>
       </w:pPr>
       <w:r>
         <w:rPr>
           <w:sz w:val="28"/>
         </w:rPr>
-        <w:t>2021</w:t>
+        <w:t>202</w:t>
+      </w:r>
+      <w:r>
+        <w:rPr>
+          <w:sz w:val="28"/>
+          <w:lang w:val="ru-BY"/>
+        </w:rPr>
+        <w:t>3</w:t>
       </w:r>
     </w:p>
     <w:sectPr>
@@ -484,7 +556,7 @@
 <w:ftr xmlns:wpc="http://schemas.microsoft.com/office/word/2010/wordprocessingCanvas" xmlns:cx="http://schemas.microsoft.com/office/drawing/2014/chartex" xmlns:cx1="http://schemas.microsoft.com/office/drawing/2015/9/8/chartex" xmlns:cx2="http://schemas.microsoft.com/office/drawing/2015/10/21/chartex" xmlns:cx3="http://schemas.microsoft.com/office/drawing/2016/5/9/chartex" xmlns:cx4="http://schemas.microsoft.com/office/drawing/2016/5/10/chartex" xmlns:cx5="http://schemas.microsoft.com/office/drawing/2016/5/11/chartex" xmlns:cx6="http://schemas.microsoft.com/office/drawing/2016/5/12/chartex" xmlns:cx7="http://schemas.microsoft.com/office/drawing/2016/5/13/chartex" xmlns:cx8="http://schemas.microsoft.com/office/drawing/2016/5/14/chartex" xmlns:mc="http://schemas.openxmlformats.org/markup-compatibility/2006" xmlns:aink="http://schemas.microsoft.com/office/drawing/2016/ink" xmlns:am3d="http://schemas.microsoft.com/office/drawing/2017/model3d" xmlns:o="urn:schemas-microsoft-com:office:office" xmlns:r="http://schemas.openxmlformats.org/officeDocument/2006/relationships" xmlns:m="http://schemas.openxmlformats.org/officeDocument/2006/math" xmlns:v="urn:schemas-microsoft-com:vml" xmlns:wp14="http://schemas.microsoft.com/office/word/2010/wordprocessingDrawing" xmlns:wp="http://schemas.openxmlformats.org/drawingml/2006/wordprocessingDrawing" xmlns:w10="urn:schemas-microsoft-com:office:word" xmlns:w="http://schemas.openxmlformats.org/wordprocessingml/2006/main" xmlns:w14="http://schemas.microsoft.com/office/word/2010/wordml" xmlns:w15="http://schemas.microsoft.com/office/word/2012/wordml" xmlns:w16cex="http://schemas.microsoft.com/office/word/2018/wordml/cex" xmlns:w16cid="http://schemas.microsoft.com/office/word/2016/wordml/cid" xmlns:w16="http://schemas.microsoft.com/office/word/2018/wordml" xmlns:w16sdtdh="http://schemas.microsoft.com/office/word/2020/wordml/sdtdatahash" xmlns:w16se="http://schemas.microsoft.com/office/word/2015/wordml/symex" xmlns:wpg="http://schemas.microsoft.com/office/word/2010/wordprocessingGroup" xmlns:wpi="http://schemas.microsoft.com/office/word/2010/wordprocessingInk" xmlns:wne="http://schemas.microsoft.com/office/word/2006/wordml" xmlns:wps="http://schemas.microsoft.com/office/word/2010/wordprocessingShape" mc:Ignorable="w14 w15 w16se w16cid w16 w16cex w16sdtdh wp14">
   <w:p>
     <w:pPr>
-      <w:pStyle w:val="a4"/>
+      <w:pStyle w:val="Footer"/>
       <w:spacing w:line="284" w:lineRule="exact"/>
     </w:pPr>
   </w:p>
@@ -520,7 +592,7 @@
 <w:hdr xmlns:wpc="http://schemas.microsoft.com/office/word/2010/wordprocessingCanvas" xmlns:cx="http://schemas.microsoft.com/office/drawing/2014/chartex" xmlns:cx1="http://schemas.microsoft.com/office/drawing/2015/9/8/chartex" xmlns:cx2="http://schemas.microsoft.com/office/drawing/2015/10/21/chartex" xmlns:cx3="http://schemas.microsoft.com/office/drawing/2016/5/9/chartex" xmlns:cx4="http://schemas.microsoft.com/office/drawing/2016/5/10/chartex" xmlns:cx5="http://schemas.microsoft.com/office/drawing/2016/5/11/chartex" xmlns:cx6="http://schemas.microsoft.com/office/drawing/2016/5/12/chartex" xmlns:cx7="http://schemas.microsoft.com/office/drawing/2016/5/13/chartex" xmlns:cx8="http://schemas.microsoft.com/office/drawing/2016/5/14/chartex" xmlns:mc="http://schemas.openxmlformats.org/markup-compatibility/2006" xmlns:aink="http://schemas.microsoft.com/office/drawing/2016/ink" xmlns:am3d="http://schemas.microsoft.com/office/drawing/2017/model3d" xmlns:o="urn:schemas-microsoft-com:office:office" xmlns:r="http://schemas.openxmlformats.org/officeDocument/2006/relationships" xmlns:m="http://schemas.openxmlformats.org/officeDocument/2006/math" xmlns:v="urn:schemas-microsoft-com:vml" xmlns:wp14="http://schemas.microsoft.com/office/word/2010/wordprocessingDrawing" xmlns:wp="http://schemas.openxmlformats.org/drawingml/2006/wordprocessingDrawing" xmlns:w10="urn:schemas-microsoft-com:office:word" xmlns:w="http://schemas.openxmlformats.org/wordprocessingml/2006/main" xmlns:w14="http://schemas.microsoft.com/office/word/2010/wordml" xmlns:w15="http://schemas.microsoft.com/office/word/2012/wordml" xmlns:w16cex="http://schemas.microsoft.com/office/word/2018/wordml/cex" xmlns:w16cid="http://schemas.microsoft.com/office/word/2016/wordml/cid" xmlns:w16="http://schemas.microsoft.com/office/word/2018/wordml" xmlns:w16sdtdh="http://schemas.microsoft.com/office/word/2020/wordml/sdtdatahash" xmlns:w16se="http://schemas.microsoft.com/office/word/2015/wordml/symex" xmlns:wpg="http://schemas.microsoft.com/office/word/2010/wordprocessingGroup" xmlns:wpi="http://schemas.microsoft.com/office/word/2010/wordprocessingInk" xmlns:wne="http://schemas.microsoft.com/office/word/2006/wordml" xmlns:wps="http://schemas.microsoft.com/office/word/2010/wordprocessingShape" mc:Ignorable="w14 w15 w16se w16cid w16 w16cex w16sdtdh wp14">
   <w:p>
     <w:pPr>
-      <w:pStyle w:val="a3"/>
+      <w:pStyle w:val="Header"/>
       <w:jc w:val="right"/>
       <w:rPr>
         <w:sz w:val="28"/>
@@ -587,7 +659,7 @@
   </w:p>
   <w:p>
     <w:pPr>
-      <w:pStyle w:val="a3"/>
+      <w:pStyle w:val="Header"/>
     </w:pPr>
   </w:p>
 </w:hdr>
@@ -1202,7 +1274,7 @@
     <w:lsdException w:name="Unresolved Mention" w:semiHidden="1" w:unhideWhenUsed="1"/>
     <w:lsdException w:name="Smart Link" w:semiHidden="1" w:unhideWhenUsed="1"/>
   </w:latentStyles>
-  <w:style w:type="paragraph" w:default="1" w:styleId="a">
+  <w:style w:type="paragraph" w:default="1" w:styleId="Normal">
     <w:name w:val="Normal"/>
     <w:qFormat/>
     <w:rsid w:val="00E36F83"/>
@@ -1215,10 +1287,10 @@
       <w:lang w:eastAsia="en-US"/>
     </w:rPr>
   </w:style>
-  <w:style w:type="paragraph" w:styleId="1">
+  <w:style w:type="paragraph" w:styleId="Heading1">
     <w:name w:val="heading 1"/>
-    <w:basedOn w:val="a"/>
-    <w:next w:val="a"/>
+    <w:basedOn w:val="Normal"/>
+    <w:next w:val="Normal"/>
     <w:qFormat/>
     <w:pPr>
       <w:keepNext/>
@@ -1231,10 +1303,10 @@
       <w:sz w:val="28"/>
     </w:rPr>
   </w:style>
-  <w:style w:type="paragraph" w:styleId="2">
+  <w:style w:type="paragraph" w:styleId="Heading2">
     <w:name w:val="heading 2"/>
-    <w:basedOn w:val="a"/>
-    <w:next w:val="a"/>
+    <w:basedOn w:val="Normal"/>
+    <w:next w:val="Normal"/>
     <w:qFormat/>
     <w:pPr>
       <w:keepNext/>
@@ -1248,10 +1320,10 @@
       <w:sz w:val="32"/>
     </w:rPr>
   </w:style>
-  <w:style w:type="paragraph" w:styleId="3">
+  <w:style w:type="paragraph" w:styleId="Heading3">
     <w:name w:val="heading 3"/>
-    <w:basedOn w:val="a"/>
-    <w:next w:val="a"/>
+    <w:basedOn w:val="Normal"/>
+    <w:next w:val="Normal"/>
     <w:qFormat/>
     <w:pPr>
       <w:keepNext/>
@@ -1264,10 +1336,10 @@
       <w:sz w:val="28"/>
     </w:rPr>
   </w:style>
-  <w:style w:type="paragraph" w:styleId="4">
+  <w:style w:type="paragraph" w:styleId="Heading4">
     <w:name w:val="heading 4"/>
-    <w:basedOn w:val="a"/>
-    <w:next w:val="a"/>
+    <w:basedOn w:val="Normal"/>
+    <w:next w:val="Normal"/>
     <w:qFormat/>
     <w:pPr>
       <w:keepNext/>
@@ -1279,10 +1351,10 @@
       <w:sz w:val="28"/>
     </w:rPr>
   </w:style>
-  <w:style w:type="paragraph" w:styleId="5">
+  <w:style w:type="paragraph" w:styleId="Heading5">
     <w:name w:val="heading 5"/>
-    <w:basedOn w:val="a"/>
-    <w:next w:val="a"/>
+    <w:basedOn w:val="Normal"/>
+    <w:next w:val="Normal"/>
     <w:qFormat/>
     <w:pPr>
       <w:keepNext/>
@@ -1295,13 +1367,13 @@
       <w:sz w:val="28"/>
     </w:rPr>
   </w:style>
-  <w:style w:type="character" w:default="1" w:styleId="a0">
+  <w:style w:type="character" w:default="1" w:styleId="DefaultParagraphFont">
     <w:name w:val="Default Paragraph Font"/>
     <w:uiPriority w:val="1"/>
     <w:semiHidden/>
     <w:unhideWhenUsed/>
   </w:style>
-  <w:style w:type="table" w:default="1" w:styleId="a1">
+  <w:style w:type="table" w:default="1" w:styleId="TableNormal">
     <w:name w:val="Normal Table"/>
     <w:uiPriority w:val="99"/>
     <w:semiHidden/>
@@ -1316,15 +1388,15 @@
       </w:tblCellMar>
     </w:tblPr>
   </w:style>
-  <w:style w:type="numbering" w:default="1" w:styleId="a2">
+  <w:style w:type="numbering" w:default="1" w:styleId="NoList">
     <w:name w:val="No List"/>
     <w:uiPriority w:val="99"/>
     <w:semiHidden/>
     <w:unhideWhenUsed/>
   </w:style>
-  <w:style w:type="paragraph" w:styleId="a3">
+  <w:style w:type="paragraph" w:styleId="Header">
     <w:name w:val="header"/>
-    <w:basedOn w:val="a"/>
+    <w:basedOn w:val="Normal"/>
     <w:semiHidden/>
     <w:pPr>
       <w:tabs>
@@ -1333,9 +1405,9 @@
       </w:tabs>
     </w:pPr>
   </w:style>
-  <w:style w:type="paragraph" w:styleId="a4">
+  <w:style w:type="paragraph" w:styleId="Footer">
     <w:name w:val="footer"/>
-    <w:basedOn w:val="a"/>
+    <w:basedOn w:val="Normal"/>
     <w:semiHidden/>
     <w:pPr>
       <w:tabs>
@@ -1344,9 +1416,9 @@
       </w:tabs>
     </w:pPr>
   </w:style>
-  <w:style w:type="paragraph" w:styleId="a5">
+  <w:style w:type="paragraph" w:styleId="Title">
     <w:name w:val="Title"/>
-    <w:basedOn w:val="a"/>
+    <w:basedOn w:val="Normal"/>
     <w:qFormat/>
     <w:pPr>
       <w:jc w:val="center"/>
@@ -1355,9 +1427,9 @@
       <w:sz w:val="28"/>
     </w:rPr>
   </w:style>
-  <w:style w:type="paragraph" w:styleId="a6">
+  <w:style w:type="paragraph" w:styleId="BodyText">
     <w:name w:val="Body Text"/>
-    <w:basedOn w:val="a"/>
+    <w:basedOn w:val="Normal"/>
     <w:semiHidden/>
     <w:pPr>
       <w:spacing w:line="360" w:lineRule="auto"/>
@@ -1368,9 +1440,9 @@
       <w:sz w:val="28"/>
     </w:rPr>
   </w:style>
-  <w:style w:type="paragraph" w:styleId="a7">
+  <w:style w:type="paragraph" w:styleId="Subtitle">
     <w:name w:val="Subtitle"/>
-    <w:basedOn w:val="a"/>
+    <w:basedOn w:val="Normal"/>
     <w:qFormat/>
     <w:pPr>
       <w:spacing w:line="360" w:lineRule="auto"/>
@@ -1382,9 +1454,9 @@
       <w:sz w:val="32"/>
     </w:rPr>
   </w:style>
-  <w:style w:type="paragraph" w:styleId="20">
+  <w:style w:type="paragraph" w:styleId="BodyText2">
     <w:name w:val="Body Text 2"/>
-    <w:basedOn w:val="a"/>
+    <w:basedOn w:val="Normal"/>
     <w:semiHidden/>
     <w:pPr>
       <w:spacing w:before="240" w:line="360" w:lineRule="auto"/>
@@ -1394,16 +1466,16 @@
       <w:sz w:val="28"/>
     </w:rPr>
   </w:style>
-  <w:style w:type="character" w:customStyle="1" w:styleId="a8">
+  <w:style w:type="character" w:customStyle="1" w:styleId="a">
     <w:name w:val="Знак"/>
-    <w:basedOn w:val="a0"/>
+    <w:basedOn w:val="DefaultParagraphFont"/>
     <w:rPr>
       <w:lang w:eastAsia="en-US"/>
     </w:rPr>
   </w:style>
   <w:style w:type="paragraph" w:customStyle="1" w:styleId="DP">
     <w:name w:val="DP обычный"/>
-    <w:basedOn w:val="a"/>
+    <w:basedOn w:val="Normal"/>
     <w:autoRedefine/>
     <w:pPr>
       <w:ind w:left="284" w:right="142" w:firstLine="567"/>
@@ -1414,9 +1486,9 @@
       <w:lang w:eastAsia="ru-RU"/>
     </w:rPr>
   </w:style>
-  <w:style w:type="paragraph" w:styleId="10">
+  <w:style w:type="paragraph" w:styleId="TOC1">
     <w:name w:val="toc 1"/>
-    <w:next w:val="a"/>
+    <w:next w:val="Normal"/>
     <w:autoRedefine/>
     <w:uiPriority w:val="39"/>
     <w:unhideWhenUsed/>
@@ -1429,10 +1501,10 @@
       <w:szCs w:val="24"/>
     </w:rPr>
   </w:style>
-  <w:style w:type="paragraph" w:styleId="a9">
+  <w:style w:type="paragraph" w:styleId="BalloonText">
     <w:name w:val="Balloon Text"/>
-    <w:basedOn w:val="a"/>
-    <w:link w:val="aa"/>
+    <w:basedOn w:val="Normal"/>
+    <w:link w:val="BalloonTextChar"/>
     <w:uiPriority w:val="99"/>
     <w:semiHidden/>
     <w:unhideWhenUsed/>
@@ -1446,10 +1518,10 @@
       <w:szCs w:val="18"/>
     </w:rPr>
   </w:style>
-  <w:style w:type="character" w:customStyle="1" w:styleId="aa">
-    <w:name w:val="Текст выноски Знак"/>
-    <w:basedOn w:val="a0"/>
-    <w:link w:val="a9"/>
+  <w:style w:type="character" w:customStyle="1" w:styleId="BalloonTextChar">
+    <w:name w:val="Balloon Text Char"/>
+    <w:basedOn w:val="DefaultParagraphFont"/>
+    <w:link w:val="BalloonText"/>
     <w:uiPriority w:val="99"/>
     <w:semiHidden/>
     <w:rsid w:val="00B16EFE"/>

--- a/Kursovie/4 kurs/1 sem/титульник.docx
+++ b/Kursovie/4 kurs/1 sem/титульник.docx
@@ -4,13 +4,32 @@
   <w:body>
     <w:p>
       <w:pPr>
+        <w:pStyle w:val="Title"/>
+        <w:tabs>
+          <w:tab w:val="left" w:pos="10490"/>
+        </w:tabs>
+        <w:spacing w:before="240" w:line="360" w:lineRule="auto"/>
+        <w:rPr>
+          <w:sz w:val="32"/>
+        </w:rPr>
+      </w:pPr>
+      <w:r>
+        <w:rPr>
+          <w:sz w:val="32"/>
+        </w:rPr>
+        <w:t>МИНИСТЕРСТВО ОБРАЗОВАНИЯ РЕСПУБЛИКИ БЕЛАРУСЬ</w:t>
+      </w:r>
+    </w:p>
+    <w:p>
+      <w:pPr>
         <w:pStyle w:val="Subtitle"/>
-        <w:rPr>
-          <w:rFonts w:ascii="Times New Roman" w:hAnsi="Times New Roman"/>
-          <w:b/>
+        <w:tabs>
+          <w:tab w:val="left" w:pos="10348"/>
+        </w:tabs>
+        <w:spacing w:before="240"/>
+        <w:rPr>
+          <w:rFonts w:ascii="Times New Roman" w:hAnsi="Times New Roman"/>
           <w:spacing w:val="-10"/>
-          <w:sz w:val="26"/>
-          <w:szCs w:val="26"/>
         </w:rPr>
       </w:pPr>
       <w:r>
@@ -62,289 +81,446 @@
     </w:p>
     <w:p>
       <w:pPr>
+        <w:tabs>
+          <w:tab w:val="left" w:pos="10348"/>
+        </w:tabs>
+        <w:spacing w:line="360" w:lineRule="auto"/>
+        <w:rPr>
+          <w:sz w:val="28"/>
+        </w:rPr>
+      </w:pPr>
+    </w:p>
+    <w:p>
+      <w:pPr>
+        <w:tabs>
+          <w:tab w:val="left" w:pos="10348"/>
+        </w:tabs>
+        <w:spacing w:line="360" w:lineRule="auto"/>
+        <w:ind w:left="5760"/>
+        <w:rPr>
+          <w:sz w:val="24"/>
+        </w:rPr>
+      </w:pPr>
+    </w:p>
+    <w:p>
+      <w:pPr>
+        <w:tabs>
+          <w:tab w:val="left" w:pos="10348"/>
+        </w:tabs>
+        <w:spacing w:line="360" w:lineRule="auto"/>
+        <w:ind w:left="5760"/>
+        <w:rPr>
+          <w:sz w:val="24"/>
+        </w:rPr>
+      </w:pPr>
+    </w:p>
+    <w:p>
+      <w:pPr>
+        <w:tabs>
+          <w:tab w:val="left" w:pos="10348"/>
+        </w:tabs>
+        <w:spacing w:line="360" w:lineRule="auto"/>
+        <w:rPr>
+          <w:sz w:val="24"/>
+        </w:rPr>
+      </w:pPr>
+    </w:p>
+    <w:p>
+      <w:pPr>
+        <w:pStyle w:val="BodyText"/>
+        <w:tabs>
+          <w:tab w:val="left" w:pos="10348"/>
+        </w:tabs>
+        <w:ind w:left="-720" w:firstLine="720"/>
+        <w:rPr>
+          <w:rFonts w:ascii="Times New Roman" w:hAnsi="Times New Roman"/>
+        </w:rPr>
+      </w:pPr>
+      <w:r>
+        <w:rPr>
+          <w:rFonts w:ascii="Times New Roman" w:hAnsi="Times New Roman"/>
+          <w:bCs/>
+        </w:rPr>
+        <w:t>ПРОЕКТИРОВАНИЕ БАЗЫ ДАННЫХ ДЛЯ ПОДСИСТЕМЫ «</w:t>
+      </w:r>
+      <w:r>
+        <w:rPr>
+          <w:rFonts w:ascii="Times New Roman" w:hAnsi="Times New Roman"/>
+          <w:bCs/>
+          <w:lang w:val="ru-BY"/>
+        </w:rPr>
+        <w:t>ЗАКУПКИ</w:t>
+      </w:r>
+      <w:r>
+        <w:rPr>
+          <w:rFonts w:ascii="Times New Roman" w:hAnsi="Times New Roman"/>
+          <w:bCs/>
+        </w:rPr>
+        <w:t>» ИНФОРМАЦИОННОЙ СИСТЕМЫ «</w:t>
+      </w:r>
+      <w:r>
+        <w:rPr>
+          <w:rFonts w:ascii="Times New Roman" w:hAnsi="Times New Roman"/>
+          <w:bCs/>
+          <w:lang w:val="ru-BY"/>
+        </w:rPr>
+        <w:t>ОПТОВАЯ БАЗА</w:t>
+      </w:r>
+      <w:r>
+        <w:rPr>
+          <w:rFonts w:ascii="Times New Roman" w:hAnsi="Times New Roman"/>
+          <w:bCs/>
+        </w:rPr>
+        <w:t>»</w:t>
+      </w:r>
+    </w:p>
+    <w:p>
+      <w:pPr>
+        <w:pStyle w:val="BodyText"/>
+        <w:tabs>
+          <w:tab w:val="left" w:pos="10348"/>
+        </w:tabs>
+        <w:rPr>
+          <w:rFonts w:ascii="Times New Roman" w:hAnsi="Times New Roman"/>
+        </w:rPr>
+      </w:pPr>
+    </w:p>
+    <w:p>
+      <w:pPr>
+        <w:pStyle w:val="BodyText"/>
+        <w:tabs>
+          <w:tab w:val="left" w:pos="10348"/>
+        </w:tabs>
+        <w:rPr>
+          <w:rFonts w:ascii="Times New Roman" w:hAnsi="Times New Roman"/>
+          <w:sz w:val="24"/>
+        </w:rPr>
+      </w:pPr>
+      <w:r>
+        <w:rPr>
+          <w:rFonts w:ascii="Times New Roman" w:hAnsi="Times New Roman"/>
+          <w:sz w:val="24"/>
+        </w:rPr>
+        <w:t xml:space="preserve">ПОЯСНИТЕЛЬНАЯ </w:t>
+      </w:r>
+      <w:r>
+        <w:rPr>
+          <w:rFonts w:ascii="Times New Roman" w:hAnsi="Times New Roman"/>
+          <w:sz w:val="24"/>
+        </w:rPr>
+        <w:t xml:space="preserve">ЗАПИСКА К </w:t>
+      </w:r>
+      <w:r>
+        <w:rPr>
+          <w:rFonts w:ascii="Times New Roman" w:hAnsi="Times New Roman"/>
+          <w:sz w:val="24"/>
+        </w:rPr>
+        <w:t>КУРСОВОМУ ПРОЕКТУ</w:t>
+      </w:r>
+    </w:p>
+    <w:p>
+      <w:pPr>
+        <w:pStyle w:val="BodyText"/>
+        <w:tabs>
+          <w:tab w:val="left" w:pos="10348"/>
+        </w:tabs>
+        <w:rPr>
+          <w:rFonts w:ascii="Times New Roman" w:hAnsi="Times New Roman"/>
+          <w:sz w:val="24"/>
+        </w:rPr>
+      </w:pPr>
+      <w:r>
+        <w:rPr>
+          <w:rFonts w:ascii="Times New Roman" w:hAnsi="Times New Roman"/>
+          <w:sz w:val="24"/>
+        </w:rPr>
+        <w:t>ПО ДИСЦИПЛИНЕ «</w:t>
+      </w:r>
+      <w:r>
+        <w:rPr>
+          <w:rFonts w:ascii="Times New Roman" w:hAnsi="Times New Roman"/>
+          <w:sz w:val="24"/>
+          <w:lang w:val="ru-BY"/>
+        </w:rPr>
+        <w:t>БАЗЫ ДАННЫХ</w:t>
+      </w:r>
+      <w:r>
+        <w:rPr>
+          <w:rFonts w:ascii="Times New Roman" w:hAnsi="Times New Roman"/>
+          <w:sz w:val="24"/>
+        </w:rPr>
+        <w:t>»</w:t>
+      </w:r>
+    </w:p>
+    <w:p>
+      <w:pPr>
+        <w:pStyle w:val="BodyText"/>
+        <w:tabs>
+          <w:tab w:val="left" w:pos="10348"/>
+        </w:tabs>
+        <w:rPr>
+          <w:rFonts w:ascii="Times New Roman" w:hAnsi="Times New Roman"/>
+          <w:sz w:val="24"/>
+        </w:rPr>
+      </w:pPr>
+    </w:p>
+    <w:p>
+      <w:pPr>
+        <w:tabs>
+          <w:tab w:val="left" w:pos="10348"/>
+        </w:tabs>
+        <w:spacing w:line="360" w:lineRule="auto"/>
+        <w:rPr>
+          <w:sz w:val="24"/>
+        </w:rPr>
+      </w:pPr>
+    </w:p>
+    <w:p>
+      <w:pPr>
+        <w:tabs>
+          <w:tab w:val="left" w:pos="10348"/>
+        </w:tabs>
         <w:spacing w:line="360" w:lineRule="auto"/>
         <w:jc w:val="center"/>
         <w:rPr>
-          <w:sz w:val="28"/>
-        </w:rPr>
-      </w:pPr>
-    </w:p>
-    <w:p>
-      <w:pPr>
-        <w:spacing w:line="360" w:lineRule="auto"/>
-        <w:rPr>
-          <w:sz w:val="24"/>
-        </w:rPr>
-      </w:pPr>
-    </w:p>
-    <w:p>
-      <w:pPr>
-        <w:spacing w:line="360" w:lineRule="auto"/>
-        <w:rPr>
-          <w:sz w:val="24"/>
-        </w:rPr>
-      </w:pPr>
-    </w:p>
-    <w:p>
-      <w:pPr>
-        <w:spacing w:line="360" w:lineRule="auto"/>
-        <w:rPr>
-          <w:sz w:val="24"/>
-        </w:rPr>
-      </w:pPr>
-    </w:p>
-    <w:p>
-      <w:pPr>
-        <w:spacing w:line="360" w:lineRule="auto"/>
-        <w:rPr>
-          <w:sz w:val="24"/>
-        </w:rPr>
-      </w:pPr>
-    </w:p>
-    <w:p>
-      <w:pPr>
-        <w:spacing w:line="360" w:lineRule="auto"/>
-        <w:rPr>
-          <w:sz w:val="24"/>
-        </w:rPr>
-      </w:pPr>
-    </w:p>
-    <w:p>
-      <w:pPr>
-        <w:spacing w:line="360" w:lineRule="auto"/>
-        <w:rPr>
-          <w:sz w:val="24"/>
-        </w:rPr>
-      </w:pPr>
-    </w:p>
-    <w:p>
-      <w:pPr>
-        <w:pStyle w:val="BodyText"/>
-        <w:tabs>
-          <w:tab w:val="left" w:pos="10348"/>
-        </w:tabs>
-        <w:ind w:left="-720" w:firstLine="720"/>
-        <w:rPr>
-          <w:rFonts w:ascii="Times New Roman" w:hAnsi="Times New Roman"/>
-        </w:rPr>
-      </w:pPr>
-      <w:r>
-        <w:rPr>
-          <w:rFonts w:ascii="Times New Roman" w:hAnsi="Times New Roman"/>
-          <w:bCs/>
-        </w:rPr>
-        <w:t>ПРОЕКТИРОВАНИЕ БАЗЫ ДАННЫХ ДЛЯ ПОДСИСТЕМЫ «</w:t>
-      </w:r>
-      <w:r>
-        <w:rPr>
-          <w:rFonts w:ascii="Times New Roman" w:hAnsi="Times New Roman"/>
-          <w:bCs/>
-          <w:lang w:val="ru-BY"/>
-        </w:rPr>
-        <w:t>ЗАКУПКИ</w:t>
-      </w:r>
-      <w:r>
-        <w:rPr>
-          <w:rFonts w:ascii="Times New Roman" w:hAnsi="Times New Roman"/>
-          <w:bCs/>
-        </w:rPr>
-        <w:t>» ИНФОРМАЦИОННОЙ СИСТЕМЫ «</w:t>
-      </w:r>
-      <w:r>
-        <w:rPr>
-          <w:rFonts w:ascii="Times New Roman" w:hAnsi="Times New Roman"/>
-          <w:bCs/>
-          <w:lang w:val="ru-BY"/>
-        </w:rPr>
-        <w:t>ОПТОВАЯ БАЗА</w:t>
-      </w:r>
-      <w:r>
-        <w:rPr>
-          <w:rFonts w:ascii="Times New Roman" w:hAnsi="Times New Roman"/>
-          <w:bCs/>
-        </w:rPr>
-        <w:t>»</w:t>
-      </w:r>
-    </w:p>
-    <w:p>
-      <w:pPr>
-        <w:spacing w:line="360" w:lineRule="auto"/>
-        <w:ind w:left="-720" w:firstLine="720"/>
-        <w:jc w:val="center"/>
-        <w:rPr>
-          <w:sz w:val="32"/>
-        </w:rPr>
-      </w:pPr>
-    </w:p>
-    <w:p>
-      <w:pPr>
-        <w:spacing w:line="360" w:lineRule="auto"/>
-        <w:ind w:left="-720" w:firstLine="720"/>
-        <w:jc w:val="center"/>
-        <w:rPr>
-          <w:sz w:val="32"/>
-        </w:rPr>
-      </w:pPr>
-      <w:r>
-        <w:rPr>
-          <w:sz w:val="32"/>
-        </w:rPr>
-        <w:t>КП.ПО</w:t>
-      </w:r>
-      <w:r>
-        <w:rPr>
+          <w:b/>
           <w:sz w:val="32"/>
           <w:lang w:val="ru-BY"/>
         </w:rPr>
+      </w:pPr>
+      <w:r>
+        <w:rPr>
+          <w:sz w:val="32"/>
+          <w:szCs w:val="32"/>
+          <w:lang w:eastAsia="ru-RU"/>
+        </w:rPr>
+        <w:t>К</w:t>
+      </w:r>
+      <w:r>
+        <w:rPr>
+          <w:sz w:val="32"/>
+          <w:szCs w:val="32"/>
+          <w:lang w:eastAsia="ru-RU"/>
+        </w:rPr>
+        <w:t>П</w:t>
+      </w:r>
+      <w:r>
+        <w:rPr>
+          <w:sz w:val="32"/>
+          <w:szCs w:val="32"/>
+          <w:lang w:eastAsia="ru-RU"/>
+        </w:rPr>
+        <w:t>.ПО</w:t>
+      </w:r>
+      <w:r>
+        <w:rPr>
+          <w:sz w:val="32"/>
+          <w:szCs w:val="32"/>
+          <w:lang w:eastAsia="ru-RU"/>
+        </w:rPr>
         <w:t>7</w:t>
       </w:r>
       <w:r>
         <w:rPr>
           <w:sz w:val="32"/>
+          <w:szCs w:val="32"/>
+          <w:lang w:eastAsia="ru-RU"/>
         </w:rPr>
         <w:t>.</w:t>
       </w:r>
       <w:r>
         <w:rPr>
           <w:sz w:val="32"/>
+          <w:szCs w:val="32"/>
+        </w:rPr>
+        <w:t>2001</w:t>
+      </w:r>
+      <w:r>
+        <w:rPr>
+          <w:sz w:val="32"/>
+          <w:szCs w:val="32"/>
+          <w:lang w:val="en-US"/>
+        </w:rPr>
+        <w:t>49</w:t>
+      </w:r>
+      <w:r>
+        <w:rPr>
+          <w:sz w:val="32"/>
+          <w:szCs w:val="32"/>
+        </w:rPr>
+        <w:t>-0</w:t>
+      </w:r>
+      <w:r>
+        <w:rPr>
+          <w:sz w:val="32"/>
+          <w:szCs w:val="32"/>
           <w:lang w:val="ru-BY"/>
         </w:rPr>
-        <w:t>200149</w:t>
+        <w:t>6</w:t>
       </w:r>
       <w:r>
         <w:rPr>
           <w:sz w:val="32"/>
-        </w:rPr>
-        <w:t>-06 90 00</w:t>
-      </w:r>
-    </w:p>
-    <w:p>
-      <w:pPr>
+          <w:szCs w:val="32"/>
+        </w:rPr>
+        <w:t xml:space="preserve"> </w:t>
+      </w:r>
+      <w:r>
+        <w:rPr>
+          <w:sz w:val="32"/>
+          <w:szCs w:val="32"/>
+          <w:lang w:val="ru-BY"/>
+        </w:rPr>
+        <w:t>81</w:t>
+      </w:r>
+      <w:r>
+        <w:rPr>
+          <w:sz w:val="32"/>
+          <w:szCs w:val="32"/>
+        </w:rPr>
+        <w:t xml:space="preserve"> 00</w:t>
+      </w:r>
+    </w:p>
+    <w:p>
+      <w:pPr>
+        <w:pStyle w:val="Heading2"/>
+        <w:tabs>
+          <w:tab w:val="left" w:pos="10348"/>
+        </w:tabs>
+        <w:ind w:left="0" w:firstLine="0"/>
+        <w:jc w:val="center"/>
+        <w:rPr>
+          <w:rFonts w:ascii="Times New Roman" w:hAnsi="Times New Roman"/>
+          <w:b w:val="0"/>
+          <w:lang w:val="ru-BY"/>
+        </w:rPr>
+      </w:pPr>
+      <w:r>
+        <w:rPr>
+          <w:rFonts w:ascii="Times New Roman" w:hAnsi="Times New Roman"/>
+          <w:b w:val="0"/>
+        </w:rPr>
+        <w:t xml:space="preserve">Листов </w:t>
+      </w:r>
+      <w:r>
+        <w:rPr>
+          <w:rFonts w:ascii="Times New Roman" w:hAnsi="Times New Roman"/>
+          <w:b w:val="0"/>
+          <w:lang w:val="ru-BY"/>
+        </w:rPr>
+        <w:t>32</w:t>
+      </w:r>
+    </w:p>
+    <w:p>
+      <w:pPr>
+        <w:tabs>
+          <w:tab w:val="left" w:pos="10348"/>
+        </w:tabs>
         <w:spacing w:line="360" w:lineRule="auto"/>
-        <w:ind w:left="-720" w:firstLine="720"/>
-        <w:jc w:val="center"/>
-        <w:rPr>
-          <w:sz w:val="32"/>
-        </w:rPr>
-      </w:pPr>
-    </w:p>
-    <w:p>
-      <w:pPr>
-        <w:pStyle w:val="Heading2"/>
-        <w:ind w:left="-720"/>
-        <w:jc w:val="center"/>
-        <w:rPr>
-          <w:rFonts w:ascii="Times New Roman" w:hAnsi="Times New Roman"/>
-          <w:b w:val="0"/>
-          <w:lang w:val="en-US"/>
-        </w:rPr>
-      </w:pPr>
-      <w:r>
-        <w:rPr>
-          <w:rFonts w:ascii="Times New Roman" w:hAnsi="Times New Roman"/>
-          <w:b w:val="0"/>
-        </w:rPr>
-        <w:t xml:space="preserve">Листов </w:t>
-      </w:r>
-      <w:r>
-        <w:rPr>
-          <w:rFonts w:ascii="Times New Roman" w:hAnsi="Times New Roman"/>
-          <w:b w:val="0"/>
-          <w:lang w:val="en-US"/>
-        </w:rPr>
-        <w:t>30</w:t>
-      </w:r>
-    </w:p>
-    <w:p>
-      <w:pPr>
-        <w:ind w:left="-720" w:firstLine="720"/>
-      </w:pPr>
-    </w:p>
-    <w:p>
-      <w:pPr>
-        <w:ind w:left="-720" w:firstLine="720"/>
-      </w:pPr>
-    </w:p>
-    <w:p>
-      <w:pPr>
-        <w:ind w:left="-720" w:firstLine="720"/>
-      </w:pPr>
-    </w:p>
-    <w:p>
-      <w:pPr>
-        <w:ind w:left="-720" w:firstLine="720"/>
-      </w:pPr>
-    </w:p>
-    <w:p>
-      <w:pPr>
-        <w:ind w:left="-720" w:firstLine="720"/>
-      </w:pPr>
-    </w:p>
-    <w:p>
-      <w:pPr>
-        <w:spacing w:line="360" w:lineRule="auto"/>
-        <w:ind w:left="-720" w:firstLine="720"/>
-        <w:rPr>
+        <w:ind w:left="4320" w:firstLine="720"/>
+        <w:rPr>
+          <w:b/>
           <w:sz w:val="32"/>
         </w:rPr>
       </w:pPr>
     </w:p>
     <w:tbl>
       <w:tblPr>
-        <w:tblW w:w="9831" w:type="dxa"/>
-        <w:tblInd w:w="1530" w:type="dxa"/>
+        <w:tblW w:w="0" w:type="auto"/>
+        <w:tblInd w:w="108" w:type="dxa"/>
         <w:tblLayout w:type="fixed"/>
         <w:tblLook w:val="0000" w:firstRow="0" w:lastRow="0" w:firstColumn="0" w:lastColumn="0" w:noHBand="0" w:noVBand="0"/>
       </w:tblPr>
       <w:tblGrid>
-        <w:gridCol w:w="5040"/>
-        <w:gridCol w:w="591"/>
-        <w:gridCol w:w="2270"/>
-        <w:gridCol w:w="1930"/>
+        <w:gridCol w:w="4003"/>
+        <w:gridCol w:w="5812"/>
       </w:tblGrid>
       <w:tr>
         <w:trPr>
-          <w:gridAfter w:val="1"/>
-          <w:wAfter w:w="1930" w:type="dxa"/>
-          <w:trHeight w:hRule="exact" w:val="570"/>
+          <w:trHeight w:hRule="exact" w:val="567"/>
         </w:trPr>
         <w:tc>
           <w:tcPr>
-            <w:tcW w:w="5040" w:type="dxa"/>
+            <w:tcW w:w="4003" w:type="dxa"/>
           </w:tcPr>
           <w:p>
             <w:pPr>
               <w:pStyle w:val="Heading3"/>
-              <w:ind w:left="-720" w:firstLine="720"/>
+              <w:tabs>
+                <w:tab w:val="left" w:pos="10348"/>
+              </w:tabs>
+              <w:rPr>
+                <w:rFonts w:ascii="Times New Roman" w:hAnsi="Times New Roman"/>
+              </w:rPr>
+            </w:pPr>
+          </w:p>
+        </w:tc>
+        <w:tc>
+          <w:tcPr>
+            <w:tcW w:w="5812" w:type="dxa"/>
+          </w:tcPr>
+          <w:p>
+            <w:pPr>
+              <w:pStyle w:val="Heading3"/>
+              <w:tabs>
+                <w:tab w:val="left" w:pos="10348"/>
+              </w:tabs>
+              <w:ind w:left="3260"/>
               <w:jc w:val="left"/>
               <w:rPr>
                 <w:rFonts w:ascii="Times New Roman" w:hAnsi="Times New Roman"/>
+              </w:rPr>
+            </w:pPr>
+          </w:p>
+        </w:tc>
+      </w:tr>
+      <w:tr>
+        <w:trPr>
+          <w:trHeight w:hRule="exact" w:val="567"/>
+        </w:trPr>
+        <w:tc>
+          <w:tcPr>
+            <w:tcW w:w="4003" w:type="dxa"/>
+          </w:tcPr>
+          <w:p>
+            <w:pPr>
+              <w:pStyle w:val="Heading3"/>
+              <w:tabs>
+                <w:tab w:val="left" w:pos="10348"/>
+              </w:tabs>
+              <w:rPr>
+                <w:rFonts w:ascii="Times New Roman" w:hAnsi="Times New Roman"/>
+                <w:lang w:val="ru-BY"/>
               </w:rPr>
             </w:pPr>
             <w:r>
               <w:rPr>
                 <w:rFonts w:ascii="Times New Roman" w:hAnsi="Times New Roman"/>
               </w:rPr>
-              <w:t>Руководитель:</w:t>
+              <w:t>Руководитель</w:t>
             </w:r>
           </w:p>
         </w:tc>
         <w:tc>
           <w:tcPr>
-            <w:tcW w:w="2861" w:type="dxa"/>
-            <w:gridSpan w:val="2"/>
+            <w:tcW w:w="5812" w:type="dxa"/>
           </w:tcPr>
           <w:p>
             <w:pPr>
+              <w:tabs>
+                <w:tab w:val="left" w:pos="10348"/>
+              </w:tabs>
               <w:spacing w:line="360" w:lineRule="auto"/>
-              <w:ind w:left="-720" w:firstLine="720"/>
+              <w:ind w:left="3260"/>
               <w:rPr>
                 <w:sz w:val="28"/>
+                <w:lang w:val="ru-BY"/>
               </w:rPr>
             </w:pPr>
             <w:r>
               <w:rPr>
                 <w:sz w:val="28"/>
+                <w:lang w:val="ru-BY"/>
               </w:rPr>
               <w:t>Е.В. Швецова</w:t>
             </w:r>
@@ -353,50 +529,46 @@
       </w:tr>
       <w:tr>
         <w:trPr>
-          <w:gridAfter w:val="1"/>
-          <w:wAfter w:w="1930" w:type="dxa"/>
-          <w:trHeight w:hRule="exact" w:val="570"/>
+          <w:trHeight w:hRule="exact" w:val="895"/>
         </w:trPr>
         <w:tc>
           <w:tcPr>
-            <w:tcW w:w="5040" w:type="dxa"/>
+            <w:tcW w:w="4003" w:type="dxa"/>
           </w:tcPr>
           <w:p>
             <w:pPr>
               <w:pStyle w:val="Heading3"/>
+              <w:tabs>
+                <w:tab w:val="left" w:pos="10348"/>
+              </w:tabs>
               <w:spacing w:before="240"/>
-              <w:ind w:left="-720" w:firstLine="720"/>
-              <w:jc w:val="left"/>
               <w:rPr>
                 <w:rFonts w:ascii="Times New Roman" w:hAnsi="Times New Roman"/>
+                <w:lang w:val="ru-BY"/>
               </w:rPr>
             </w:pPr>
             <w:r>
               <w:rPr>
                 <w:rFonts w:ascii="Times New Roman" w:hAnsi="Times New Roman"/>
-                <w:lang w:val="ru-BY"/>
               </w:rPr>
-              <w:t xml:space="preserve">      </w:t>
-            </w:r>
-            <w:r>
-              <w:rPr>
-                <w:rFonts w:ascii="Times New Roman" w:hAnsi="Times New Roman"/>
-              </w:rPr>
-              <w:t>Выполнил:</w:t>
+              <w:t>Выполнил</w:t>
             </w:r>
           </w:p>
         </w:tc>
         <w:tc>
           <w:tcPr>
-            <w:tcW w:w="2861" w:type="dxa"/>
-            <w:gridSpan w:val="2"/>
+            <w:tcW w:w="5812" w:type="dxa"/>
           </w:tcPr>
           <w:p>
             <w:pPr>
+              <w:tabs>
+                <w:tab w:val="left" w:pos="10348"/>
+              </w:tabs>
               <w:spacing w:before="240" w:line="360" w:lineRule="auto"/>
-              <w:ind w:left="-720" w:firstLine="720"/>
+              <w:ind w:left="3260"/>
               <w:rPr>
                 <w:sz w:val="28"/>
+                <w:lang w:val="ru-BY"/>
               </w:rPr>
             </w:pPr>
             <w:r>
@@ -411,17 +583,20 @@
       </w:tr>
       <w:tr>
         <w:trPr>
-          <w:trHeight w:hRule="exact" w:val="688"/>
+          <w:trHeight w:hRule="exact" w:val="567"/>
         </w:trPr>
         <w:tc>
           <w:tcPr>
-            <w:tcW w:w="5631" w:type="dxa"/>
-            <w:gridSpan w:val="2"/>
+            <w:tcW w:w="4003" w:type="dxa"/>
+            <w:vAlign w:val="bottom"/>
           </w:tcPr>
           <w:p>
             <w:pPr>
               <w:pStyle w:val="Heading3"/>
-              <w:ind w:left="-720" w:firstLine="720"/>
+              <w:tabs>
+                <w:tab w:val="left" w:pos="10348"/>
+              </w:tabs>
+              <w:spacing w:line="240" w:lineRule="exact"/>
               <w:rPr>
                 <w:rFonts w:ascii="Times New Roman" w:hAnsi="Times New Roman"/>
               </w:rPr>
@@ -430,42 +605,141 @@
         </w:tc>
         <w:tc>
           <w:tcPr>
-            <w:tcW w:w="4200" w:type="dxa"/>
-            <w:gridSpan w:val="2"/>
+            <w:tcW w:w="5812" w:type="dxa"/>
           </w:tcPr>
           <w:p>
             <w:pPr>
-              <w:pStyle w:val="Heading3"/>
-              <w:ind w:left="-720" w:firstLine="720"/>
-              <w:jc w:val="left"/>
+              <w:pStyle w:val="Heading4"/>
+              <w:tabs>
+                <w:tab w:val="left" w:pos="10348"/>
+              </w:tabs>
+              <w:spacing w:before="0"/>
+              <w:ind w:left="3260"/>
               <w:rPr>
                 <w:rFonts w:ascii="Times New Roman" w:hAnsi="Times New Roman"/>
               </w:rPr>
             </w:pPr>
           </w:p>
+        </w:tc>
+      </w:tr>
+      <w:tr>
+        <w:trPr>
+          <w:trHeight w:hRule="exact" w:val="567"/>
+        </w:trPr>
+        <w:tc>
+          <w:tcPr>
+            <w:tcW w:w="4003" w:type="dxa"/>
+            <w:vAlign w:val="center"/>
+          </w:tcPr>
           <w:p>
             <w:pPr>
-              <w:ind w:left="-720" w:firstLine="720"/>
+              <w:pStyle w:val="Heading3"/>
+              <w:tabs>
+                <w:tab w:val="left" w:pos="10348"/>
+              </w:tabs>
+              <w:spacing w:before="240"/>
+              <w:rPr>
+                <w:rFonts w:ascii="Times New Roman" w:hAnsi="Times New Roman"/>
+              </w:rPr>
             </w:pPr>
           </w:p>
+        </w:tc>
+        <w:tc>
+          <w:tcPr>
+            <w:tcW w:w="5812" w:type="dxa"/>
+            <w:vAlign w:val="center"/>
+          </w:tcPr>
           <w:p>
             <w:pPr>
-              <w:ind w:left="-720" w:firstLine="720"/>
+              <w:pStyle w:val="Heading5"/>
+              <w:tabs>
+                <w:tab w:val="left" w:pos="10348"/>
+              </w:tabs>
+              <w:ind w:left="3260" w:hanging="9"/>
+              <w:rPr>
+                <w:rFonts w:ascii="Times New Roman" w:hAnsi="Times New Roman"/>
+                <w:lang w:val="ru-BY"/>
+              </w:rPr>
             </w:pPr>
           </w:p>
+        </w:tc>
+      </w:tr>
+      <w:tr>
+        <w:trPr>
+          <w:trHeight w:hRule="exact" w:val="567"/>
+        </w:trPr>
+        <w:tc>
+          <w:tcPr>
+            <w:tcW w:w="4003" w:type="dxa"/>
+            <w:vAlign w:val="center"/>
+          </w:tcPr>
           <w:p>
             <w:pPr>
-              <w:ind w:left="-720" w:firstLine="720"/>
+              <w:pStyle w:val="Heading3"/>
+              <w:tabs>
+                <w:tab w:val="left" w:pos="10348"/>
+              </w:tabs>
+              <w:spacing w:before="240"/>
+              <w:rPr>
+                <w:rFonts w:ascii="Times New Roman" w:hAnsi="Times New Roman"/>
+              </w:rPr>
             </w:pPr>
           </w:p>
+        </w:tc>
+        <w:tc>
+          <w:tcPr>
+            <w:tcW w:w="5812" w:type="dxa"/>
+            <w:vAlign w:val="center"/>
+          </w:tcPr>
           <w:p>
             <w:pPr>
-              <w:ind w:left="-720" w:firstLine="720"/>
+              <w:pStyle w:val="Heading5"/>
+              <w:tabs>
+                <w:tab w:val="left" w:pos="10348"/>
+              </w:tabs>
+              <w:ind w:left="3260"/>
+              <w:rPr>
+                <w:rFonts w:ascii="Times New Roman" w:hAnsi="Times New Roman"/>
+              </w:rPr>
             </w:pPr>
           </w:p>
+        </w:tc>
+      </w:tr>
+      <w:tr>
+        <w:trPr>
+          <w:trHeight w:hRule="exact" w:val="567"/>
+        </w:trPr>
+        <w:tc>
+          <w:tcPr>
+            <w:tcW w:w="4003" w:type="dxa"/>
+          </w:tcPr>
           <w:p>
             <w:pPr>
-              <w:ind w:left="-720" w:firstLine="720"/>
+              <w:pStyle w:val="Heading3"/>
+              <w:tabs>
+                <w:tab w:val="left" w:pos="10348"/>
+              </w:tabs>
+              <w:spacing w:before="240"/>
+              <w:rPr>
+                <w:rFonts w:ascii="Times New Roman" w:hAnsi="Times New Roman"/>
+              </w:rPr>
+            </w:pPr>
+          </w:p>
+        </w:tc>
+        <w:tc>
+          <w:tcPr>
+            <w:tcW w:w="5812" w:type="dxa"/>
+          </w:tcPr>
+          <w:p>
+            <w:pPr>
+              <w:pStyle w:val="Heading5"/>
+              <w:tabs>
+                <w:tab w:val="left" w:pos="10348"/>
+              </w:tabs>
+              <w:ind w:left="3260"/>
+              <w:rPr>
+                <w:rFonts w:ascii="Times New Roman" w:hAnsi="Times New Roman"/>
+              </w:rPr>
             </w:pPr>
           </w:p>
         </w:tc>
@@ -473,55 +747,41 @@
     </w:tbl>
     <w:p>
       <w:pPr>
-        <w:spacing w:before="360" w:line="360" w:lineRule="auto"/>
-        <w:ind w:left="-720" w:firstLine="720"/>
+        <w:tabs>
+          <w:tab w:val="left" w:pos="10348"/>
+        </w:tabs>
+        <w:spacing w:before="720" w:line="360" w:lineRule="auto"/>
         <w:jc w:val="center"/>
-        <w:rPr>
-          <w:sz w:val="28"/>
-        </w:rPr>
-      </w:pPr>
-    </w:p>
-    <w:p>
-      <w:pPr>
-        <w:spacing w:before="360" w:line="360" w:lineRule="auto"/>
-        <w:ind w:left="-720" w:firstLine="720"/>
-        <w:jc w:val="center"/>
-        <w:rPr>
-          <w:sz w:val="28"/>
-        </w:rPr>
-      </w:pPr>
-    </w:p>
-    <w:p>
-      <w:pPr>
-        <w:spacing w:line="360" w:lineRule="auto"/>
-        <w:jc w:val="center"/>
-        <w:rPr>
-          <w:szCs w:val="26"/>
-          <w:lang w:val="ru-BY"/>
-        </w:rPr>
-      </w:pPr>
-      <w:r>
-        <w:rPr>
-          <w:sz w:val="28"/>
-        </w:rPr>
-        <w:t>202</w:t>
-      </w:r>
-      <w:r>
         <w:rPr>
           <w:sz w:val="28"/>
           <w:lang w:val="ru-BY"/>
         </w:rPr>
+      </w:pPr>
+      <w:r>
+        <w:rPr>
+          <w:sz w:val="28"/>
+        </w:rPr>
+        <w:t>20</w:t>
+      </w:r>
+      <w:r>
+        <w:rPr>
+          <w:sz w:val="28"/>
+        </w:rPr>
+        <w:t>2</w:t>
+      </w:r>
+      <w:r>
+        <w:rPr>
+          <w:sz w:val="28"/>
+          <w:lang w:val="ru-BY"/>
+        </w:rPr>
         <w:t>3</w:t>
       </w:r>
     </w:p>
     <w:sectPr>
-      <w:headerReference w:type="default" r:id="rId8"/>
-      <w:footerReference w:type="default" r:id="rId9"/>
+      <w:headerReference w:type="default" r:id="rId7"/>
       <w:pgSz w:w="11907" w:h="16840" w:code="9"/>
-      <w:pgMar w:top="-1276" w:right="567" w:bottom="-1276" w:left="1418" w:header="284" w:footer="284" w:gutter="0"/>
+      <w:pgMar w:top="-357" w:right="283" w:bottom="-142" w:left="1134" w:header="284" w:footer="0" w:gutter="0"/>
       <w:cols w:space="720"/>
-      <w:titlePg/>
-      <w:docGrid w:linePitch="272"/>
     </w:sectPr>
   </w:body>
 </w:document>
@@ -531,9 +791,6 @@
 <w:endnotes xmlns:wpc="http://schemas.microsoft.com/office/word/2010/wordprocessingCanvas" xmlns:cx="http://schemas.microsoft.com/office/drawing/2014/chartex" xmlns:cx1="http://schemas.microsoft.com/office/drawing/2015/9/8/chartex" xmlns:cx2="http://schemas.microsoft.com/office/drawing/2015/10/21/chartex" xmlns:cx3="http://schemas.microsoft.com/office/drawing/2016/5/9/chartex" xmlns:cx4="http://schemas.microsoft.com/office/drawing/2016/5/10/chartex" xmlns:cx5="http://schemas.microsoft.com/office/drawing/2016/5/11/chartex" xmlns:cx6="http://schemas.microsoft.com/office/drawing/2016/5/12/chartex" xmlns:cx7="http://schemas.microsoft.com/office/drawing/2016/5/13/chartex" xmlns:cx8="http://schemas.microsoft.com/office/drawing/2016/5/14/chartex" xmlns:mc="http://schemas.openxmlformats.org/markup-compatibility/2006" xmlns:aink="http://schemas.microsoft.com/office/drawing/2016/ink" xmlns:am3d="http://schemas.microsoft.com/office/drawing/2017/model3d" xmlns:o="urn:schemas-microsoft-com:office:office" xmlns:r="http://schemas.openxmlformats.org/officeDocument/2006/relationships" xmlns:m="http://schemas.openxmlformats.org/officeDocument/2006/math" xmlns:v="urn:schemas-microsoft-com:vml" xmlns:wp14="http://schemas.microsoft.com/office/word/2010/wordprocessingDrawing" xmlns:wp="http://schemas.openxmlformats.org/drawingml/2006/wordprocessingDrawing" xmlns:w10="urn:schemas-microsoft-com:office:word" xmlns:w="http://schemas.openxmlformats.org/wordprocessingml/2006/main" xmlns:w14="http://schemas.microsoft.com/office/word/2010/wordml" xmlns:w15="http://schemas.microsoft.com/office/word/2012/wordml" xmlns:w16cex="http://schemas.microsoft.com/office/word/2018/wordml/cex" xmlns:w16cid="http://schemas.microsoft.com/office/word/2016/wordml/cid" xmlns:w16="http://schemas.microsoft.com/office/word/2018/wordml" xmlns:w16sdtdh="http://schemas.microsoft.com/office/word/2020/wordml/sdtdatahash" xmlns:w16se="http://schemas.microsoft.com/office/word/2015/wordml/symex" xmlns:wpg="http://schemas.microsoft.com/office/word/2010/wordprocessingGroup" xmlns:wpi="http://schemas.microsoft.com/office/word/2010/wordprocessingInk" xmlns:wne="http://schemas.microsoft.com/office/word/2006/wordml" xmlns:wps="http://schemas.microsoft.com/office/word/2010/wordprocessingShape" mc:Ignorable="w14 w15 w16se w16cid w16 w16cex w16sdtdh wp14">
   <w:endnote w:type="separator" w:id="-1">
     <w:p>
-      <w:pPr>
-        <w:spacing w:line="240" w:lineRule="auto"/>
-      </w:pPr>
       <w:r>
         <w:separator/>
       </w:r>
@@ -541,35 +798,18 @@
   </w:endnote>
   <w:endnote w:type="continuationSeparator" w:id="0">
     <w:p>
-      <w:pPr>
-        <w:spacing w:line="240" w:lineRule="auto"/>
-      </w:pPr>
       <w:r>
         <w:continuationSeparator/>
       </w:r>
     </w:p>
   </w:endnote>
 </w:endnotes>
-</file>
-
-<file path=word/footer1.xml><?xml version="1.0" encoding="utf-8"?>
-<w:ftr xmlns:wpc="http://schemas.microsoft.com/office/word/2010/wordprocessingCanvas" xmlns:cx="http://schemas.microsoft.com/office/drawing/2014/chartex" xmlns:cx1="http://schemas.microsoft.com/office/drawing/2015/9/8/chartex" xmlns:cx2="http://schemas.microsoft.com/office/drawing/2015/10/21/chartex" xmlns:cx3="http://schemas.microsoft.com/office/drawing/2016/5/9/chartex" xmlns:cx4="http://schemas.microsoft.com/office/drawing/2016/5/10/chartex" xmlns:cx5="http://schemas.microsoft.com/office/drawing/2016/5/11/chartex" xmlns:cx6="http://schemas.microsoft.com/office/drawing/2016/5/12/chartex" xmlns:cx7="http://schemas.microsoft.com/office/drawing/2016/5/13/chartex" xmlns:cx8="http://schemas.microsoft.com/office/drawing/2016/5/14/chartex" xmlns:mc="http://schemas.openxmlformats.org/markup-compatibility/2006" xmlns:aink="http://schemas.microsoft.com/office/drawing/2016/ink" xmlns:am3d="http://schemas.microsoft.com/office/drawing/2017/model3d" xmlns:o="urn:schemas-microsoft-com:office:office" xmlns:r="http://schemas.openxmlformats.org/officeDocument/2006/relationships" xmlns:m="http://schemas.openxmlformats.org/officeDocument/2006/math" xmlns:v="urn:schemas-microsoft-com:vml" xmlns:wp14="http://schemas.microsoft.com/office/word/2010/wordprocessingDrawing" xmlns:wp="http://schemas.openxmlformats.org/drawingml/2006/wordprocessingDrawing" xmlns:w10="urn:schemas-microsoft-com:office:word" xmlns:w="http://schemas.openxmlformats.org/wordprocessingml/2006/main" xmlns:w14="http://schemas.microsoft.com/office/word/2010/wordml" xmlns:w15="http://schemas.microsoft.com/office/word/2012/wordml" xmlns:w16cex="http://schemas.microsoft.com/office/word/2018/wordml/cex" xmlns:w16cid="http://schemas.microsoft.com/office/word/2016/wordml/cid" xmlns:w16="http://schemas.microsoft.com/office/word/2018/wordml" xmlns:w16sdtdh="http://schemas.microsoft.com/office/word/2020/wordml/sdtdatahash" xmlns:w16se="http://schemas.microsoft.com/office/word/2015/wordml/symex" xmlns:wpg="http://schemas.microsoft.com/office/word/2010/wordprocessingGroup" xmlns:wpi="http://schemas.microsoft.com/office/word/2010/wordprocessingInk" xmlns:wne="http://schemas.microsoft.com/office/word/2006/wordml" xmlns:wps="http://schemas.microsoft.com/office/word/2010/wordprocessingShape" mc:Ignorable="w14 w15 w16se w16cid w16 w16cex w16sdtdh wp14">
-  <w:p>
-    <w:pPr>
-      <w:pStyle w:val="Footer"/>
-      <w:spacing w:line="284" w:lineRule="exact"/>
-    </w:pPr>
-  </w:p>
-</w:ftr>
 </file>
 
 <file path=word/footnotes.xml><?xml version="1.0" encoding="utf-8"?>
 <w:footnotes xmlns:wpc="http://schemas.microsoft.com/office/word/2010/wordprocessingCanvas" xmlns:cx="http://schemas.microsoft.com/office/drawing/2014/chartex" xmlns:cx1="http://schemas.microsoft.com/office/drawing/2015/9/8/chartex" xmlns:cx2="http://schemas.microsoft.com/office/drawing/2015/10/21/chartex" xmlns:cx3="http://schemas.microsoft.com/office/drawing/2016/5/9/chartex" xmlns:cx4="http://schemas.microsoft.com/office/drawing/2016/5/10/chartex" xmlns:cx5="http://schemas.microsoft.com/office/drawing/2016/5/11/chartex" xmlns:cx6="http://schemas.microsoft.com/office/drawing/2016/5/12/chartex" xmlns:cx7="http://schemas.microsoft.com/office/drawing/2016/5/13/chartex" xmlns:cx8="http://schemas.microsoft.com/office/drawing/2016/5/14/chartex" xmlns:mc="http://schemas.openxmlformats.org/markup-compatibility/2006" xmlns:aink="http://schemas.microsoft.com/office/drawing/2016/ink" xmlns:am3d="http://schemas.microsoft.com/office/drawing/2017/model3d" xmlns:o="urn:schemas-microsoft-com:office:office" xmlns:r="http://schemas.openxmlformats.org/officeDocument/2006/relationships" xmlns:m="http://schemas.openxmlformats.org/officeDocument/2006/math" xmlns:v="urn:schemas-microsoft-com:vml" xmlns:wp14="http://schemas.microsoft.com/office/word/2010/wordprocessingDrawing" xmlns:wp="http://schemas.openxmlformats.org/drawingml/2006/wordprocessingDrawing" xmlns:w10="urn:schemas-microsoft-com:office:word" xmlns:w="http://schemas.openxmlformats.org/wordprocessingml/2006/main" xmlns:w14="http://schemas.microsoft.com/office/word/2010/wordml" xmlns:w15="http://schemas.microsoft.com/office/word/2012/wordml" xmlns:w16cex="http://schemas.microsoft.com/office/word/2018/wordml/cex" xmlns:w16cid="http://schemas.microsoft.com/office/word/2016/wordml/cid" xmlns:w16="http://schemas.microsoft.com/office/word/2018/wordml" xmlns:w16sdtdh="http://schemas.microsoft.com/office/word/2020/wordml/sdtdatahash" xmlns:w16se="http://schemas.microsoft.com/office/word/2015/wordml/symex" xmlns:wpg="http://schemas.microsoft.com/office/word/2010/wordprocessingGroup" xmlns:wpi="http://schemas.microsoft.com/office/word/2010/wordprocessingInk" xmlns:wne="http://schemas.microsoft.com/office/word/2006/wordml" xmlns:wps="http://schemas.microsoft.com/office/word/2010/wordprocessingShape" mc:Ignorable="w14 w15 w16se w16cid w16 w16cex w16sdtdh wp14">
   <w:footnote w:type="separator" w:id="-1">
     <w:p>
-      <w:pPr>
-        <w:spacing w:line="240" w:lineRule="auto"/>
-      </w:pPr>
       <w:r>
         <w:separator/>
       </w:r>
@@ -577,9 +817,6 @@
   </w:footnote>
   <w:footnote w:type="continuationSeparator" w:id="0">
     <w:p>
-      <w:pPr>
-        <w:spacing w:line="240" w:lineRule="auto"/>
-      </w:pPr>
       <w:r>
         <w:continuationSeparator/>
       </w:r>
@@ -590,73 +827,40 @@
 
 <file path=word/header1.xml><?xml version="1.0" encoding="utf-8"?>
 <w:hdr xmlns:wpc="http://schemas.microsoft.com/office/word/2010/wordprocessingCanvas" xmlns:cx="http://schemas.microsoft.com/office/drawing/2014/chartex" xmlns:cx1="http://schemas.microsoft.com/office/drawing/2015/9/8/chartex" xmlns:cx2="http://schemas.microsoft.com/office/drawing/2015/10/21/chartex" xmlns:cx3="http://schemas.microsoft.com/office/drawing/2016/5/9/chartex" xmlns:cx4="http://schemas.microsoft.com/office/drawing/2016/5/10/chartex" xmlns:cx5="http://schemas.microsoft.com/office/drawing/2016/5/11/chartex" xmlns:cx6="http://schemas.microsoft.com/office/drawing/2016/5/12/chartex" xmlns:cx7="http://schemas.microsoft.com/office/drawing/2016/5/13/chartex" xmlns:cx8="http://schemas.microsoft.com/office/drawing/2016/5/14/chartex" xmlns:mc="http://schemas.openxmlformats.org/markup-compatibility/2006" xmlns:aink="http://schemas.microsoft.com/office/drawing/2016/ink" xmlns:am3d="http://schemas.microsoft.com/office/drawing/2017/model3d" xmlns:o="urn:schemas-microsoft-com:office:office" xmlns:r="http://schemas.openxmlformats.org/officeDocument/2006/relationships" xmlns:m="http://schemas.openxmlformats.org/officeDocument/2006/math" xmlns:v="urn:schemas-microsoft-com:vml" xmlns:wp14="http://schemas.microsoft.com/office/word/2010/wordprocessingDrawing" xmlns:wp="http://schemas.openxmlformats.org/drawingml/2006/wordprocessingDrawing" xmlns:w10="urn:schemas-microsoft-com:office:word" xmlns:w="http://schemas.openxmlformats.org/wordprocessingml/2006/main" xmlns:w14="http://schemas.microsoft.com/office/word/2010/wordml" xmlns:w15="http://schemas.microsoft.com/office/word/2012/wordml" xmlns:w16cex="http://schemas.microsoft.com/office/word/2018/wordml/cex" xmlns:w16cid="http://schemas.microsoft.com/office/word/2016/wordml/cid" xmlns:w16="http://schemas.microsoft.com/office/word/2018/wordml" xmlns:w16sdtdh="http://schemas.microsoft.com/office/word/2020/wordml/sdtdatahash" xmlns:w16se="http://schemas.microsoft.com/office/word/2015/wordml/symex" xmlns:wpg="http://schemas.microsoft.com/office/word/2010/wordprocessingGroup" xmlns:wpi="http://schemas.microsoft.com/office/word/2010/wordprocessingInk" xmlns:wne="http://schemas.microsoft.com/office/word/2006/wordml" xmlns:wps="http://schemas.microsoft.com/office/word/2010/wordprocessingShape" mc:Ignorable="w14 w15 w16se w16cid w16 w16cex w16sdtdh wp14">
-  <w:p>
-    <w:pPr>
-      <w:pStyle w:val="Header"/>
-      <w:jc w:val="right"/>
-      <w:rPr>
-        <w:sz w:val="28"/>
-        <w:szCs w:val="28"/>
-      </w:rPr>
-    </w:pPr>
-    <w:r>
-      <w:rPr>
-        <w:sz w:val="28"/>
-        <w:szCs w:val="28"/>
-      </w:rPr>
-      <w:t>КП.ПО2.17014</w:t>
-    </w:r>
-    <w:r>
-      <w:rPr>
-        <w:sz w:val="28"/>
-        <w:szCs w:val="28"/>
-      </w:rPr>
-      <w:t>8-06 91 00</w:t>
-    </w:r>
-    <w:r>
-      <w:rPr>
-        <w:b/>
-        <w:sz w:val="32"/>
-      </w:rPr>
-      <w:t xml:space="preserve">                                        </w:t>
-    </w:r>
-    <w:r>
-      <w:rPr>
-        <w:sz w:val="28"/>
-        <w:szCs w:val="28"/>
-      </w:rPr>
-      <w:fldChar w:fldCharType="begin"/>
-    </w:r>
-    <w:r>
-      <w:rPr>
-        <w:sz w:val="28"/>
-        <w:szCs w:val="28"/>
-      </w:rPr>
-      <w:instrText xml:space="preserve"> PAGE   \* MERGEFORMAT </w:instrText>
-    </w:r>
-    <w:r>
-      <w:rPr>
-        <w:sz w:val="28"/>
-        <w:szCs w:val="28"/>
-      </w:rPr>
-      <w:fldChar w:fldCharType="separate"/>
-    </w:r>
-    <w:r>
-      <w:rPr>
-        <w:noProof/>
-        <w:sz w:val="28"/>
-        <w:szCs w:val="28"/>
-      </w:rPr>
-      <w:t>2</w:t>
-    </w:r>
-    <w:r>
-      <w:rPr>
-        <w:sz w:val="28"/>
-        <w:szCs w:val="28"/>
-      </w:rPr>
-      <w:fldChar w:fldCharType="end"/>
-    </w:r>
-  </w:p>
+  <w:tbl>
+    <w:tblPr>
+      <w:tblW w:w="0" w:type="auto"/>
+      <w:tblInd w:w="108" w:type="dxa"/>
+      <w:tblBorders>
+        <w:top w:val="single" w:sz="12" w:space="0" w:color="auto"/>
+        <w:left w:val="single" w:sz="12" w:space="0" w:color="auto"/>
+        <w:bottom w:val="single" w:sz="12" w:space="0" w:color="auto"/>
+        <w:right w:val="single" w:sz="12" w:space="0" w:color="auto"/>
+        <w:insideH w:val="single" w:sz="12" w:space="0" w:color="auto"/>
+        <w:insideV w:val="single" w:sz="12" w:space="0" w:color="auto"/>
+      </w:tblBorders>
+      <w:tblLayout w:type="fixed"/>
+      <w:tblLook w:val="0000" w:firstRow="0" w:lastRow="0" w:firstColumn="0" w:lastColumn="0" w:noHBand="0" w:noVBand="0"/>
+    </w:tblPr>
+    <w:tblGrid>
+      <w:gridCol w:w="10490"/>
+    </w:tblGrid>
+    <w:tr>
+      <w:trPr>
+        <w:trHeight w:hRule="exact" w:val="16273"/>
+      </w:trPr>
+      <w:tc>
+        <w:tcPr>
+          <w:tcW w:w="10490" w:type="dxa"/>
+        </w:tcPr>
+        <w:p>
+          <w:pPr>
+            <w:pStyle w:val="Header"/>
+          </w:pPr>
+        </w:p>
+      </w:tc>
+    </w:tr>
+  </w:tbl>
   <w:p>
     <w:pPr>
       <w:pStyle w:val="Header"/>
@@ -670,7 +874,7 @@
   <w:abstractNum w:abstractNumId="0" w15:restartNumberingAfterBreak="0">
     <w:nsid w:val="FFFFFF7C"/>
     <w:multiLevelType w:val="singleLevel"/>
-    <w:tmpl w:val="74C87FC4"/>
+    <w:tmpl w:val="DE5C1F80"/>
     <w:lvl w:ilvl="0">
       <w:start w:val="1"/>
       <w:numFmt w:val="decimal"/>
@@ -687,7 +891,7 @@
   <w:abstractNum w:abstractNumId="1" w15:restartNumberingAfterBreak="0">
     <w:nsid w:val="FFFFFF7D"/>
     <w:multiLevelType w:val="singleLevel"/>
-    <w:tmpl w:val="D3B20664"/>
+    <w:tmpl w:val="CA50D3B0"/>
     <w:lvl w:ilvl="0">
       <w:start w:val="1"/>
       <w:numFmt w:val="decimal"/>
@@ -704,7 +908,7 @@
   <w:abstractNum w:abstractNumId="2" w15:restartNumberingAfterBreak="0">
     <w:nsid w:val="FFFFFF7E"/>
     <w:multiLevelType w:val="singleLevel"/>
-    <w:tmpl w:val="7F6E08E0"/>
+    <w:tmpl w:val="37D661A4"/>
     <w:lvl w:ilvl="0">
       <w:start w:val="1"/>
       <w:numFmt w:val="decimal"/>
@@ -721,7 +925,7 @@
   <w:abstractNum w:abstractNumId="3" w15:restartNumberingAfterBreak="0">
     <w:nsid w:val="FFFFFF7F"/>
     <w:multiLevelType w:val="singleLevel"/>
-    <w:tmpl w:val="AC108A70"/>
+    <w:tmpl w:val="50647F88"/>
     <w:lvl w:ilvl="0">
       <w:start w:val="1"/>
       <w:numFmt w:val="decimal"/>
@@ -738,7 +942,7 @@
   <w:abstractNum w:abstractNumId="4" w15:restartNumberingAfterBreak="0">
     <w:nsid w:val="FFFFFF80"/>
     <w:multiLevelType w:val="singleLevel"/>
-    <w:tmpl w:val="6B5ABDA0"/>
+    <w:tmpl w:val="D7EE5252"/>
     <w:lvl w:ilvl="0">
       <w:start w:val="1"/>
       <w:numFmt w:val="bullet"/>
@@ -758,7 +962,7 @@
   <w:abstractNum w:abstractNumId="5" w15:restartNumberingAfterBreak="0">
     <w:nsid w:val="FFFFFF81"/>
     <w:multiLevelType w:val="singleLevel"/>
-    <w:tmpl w:val="073AA858"/>
+    <w:tmpl w:val="94C83526"/>
     <w:lvl w:ilvl="0">
       <w:start w:val="1"/>
       <w:numFmt w:val="bullet"/>
@@ -778,7 +982,7 @@
   <w:abstractNum w:abstractNumId="6" w15:restartNumberingAfterBreak="0">
     <w:nsid w:val="FFFFFF82"/>
     <w:multiLevelType w:val="singleLevel"/>
-    <w:tmpl w:val="3AC4F2BE"/>
+    <w:tmpl w:val="858AA25C"/>
     <w:lvl w:ilvl="0">
       <w:start w:val="1"/>
       <w:numFmt w:val="bullet"/>
@@ -798,7 +1002,7 @@
   <w:abstractNum w:abstractNumId="7" w15:restartNumberingAfterBreak="0">
     <w:nsid w:val="FFFFFF83"/>
     <w:multiLevelType w:val="singleLevel"/>
-    <w:tmpl w:val="07441CBE"/>
+    <w:tmpl w:val="3634E4CC"/>
     <w:lvl w:ilvl="0">
       <w:start w:val="1"/>
       <w:numFmt w:val="bullet"/>
@@ -818,7 +1022,7 @@
   <w:abstractNum w:abstractNumId="8" w15:restartNumberingAfterBreak="0">
     <w:nsid w:val="FFFFFF88"/>
     <w:multiLevelType w:val="singleLevel"/>
-    <w:tmpl w:val="9FE49618"/>
+    <w:tmpl w:val="8DA8CED0"/>
     <w:lvl w:ilvl="0">
       <w:start w:val="1"/>
       <w:numFmt w:val="decimal"/>
@@ -835,7 +1039,7 @@
   <w:abstractNum w:abstractNumId="9" w15:restartNumberingAfterBreak="0">
     <w:nsid w:val="FFFFFF89"/>
     <w:multiLevelType w:val="singleLevel"/>
-    <w:tmpl w:val="EE5E33A4"/>
+    <w:tmpl w:val="7270C422"/>
     <w:lvl w:ilvl="0">
       <w:start w:val="1"/>
       <w:numFmt w:val="bullet"/>
@@ -1277,13 +1481,8 @@
   <w:style w:type="paragraph" w:default="1" w:styleId="Normal">
     <w:name w:val="Normal"/>
     <w:qFormat/>
-    <w:rsid w:val="00E36F83"/>
-    <w:pPr>
-      <w:spacing w:line="288" w:lineRule="auto"/>
-      <w:jc w:val="both"/>
-    </w:pPr>
+    <w:rsid w:val="00DC756A"/>
     <w:rPr>
-      <w:sz w:val="26"/>
       <w:lang w:eastAsia="en-US"/>
     </w:rPr>
   </w:style>
@@ -1292,6 +1491,7 @@
     <w:basedOn w:val="Normal"/>
     <w:next w:val="Normal"/>
     <w:qFormat/>
+    <w:rsid w:val="00DC756A"/>
     <w:pPr>
       <w:keepNext/>
       <w:spacing w:line="360" w:lineRule="auto"/>
@@ -1308,6 +1508,7 @@
     <w:basedOn w:val="Normal"/>
     <w:next w:val="Normal"/>
     <w:qFormat/>
+    <w:rsid w:val="00DC756A"/>
     <w:pPr>
       <w:keepNext/>
       <w:spacing w:line="360" w:lineRule="auto"/>
@@ -1325,6 +1526,7 @@
     <w:basedOn w:val="Normal"/>
     <w:next w:val="Normal"/>
     <w:qFormat/>
+    <w:rsid w:val="00DC756A"/>
     <w:pPr>
       <w:keepNext/>
       <w:spacing w:line="360" w:lineRule="auto"/>
@@ -1341,6 +1543,7 @@
     <w:basedOn w:val="Normal"/>
     <w:next w:val="Normal"/>
     <w:qFormat/>
+    <w:rsid w:val="00DC756A"/>
     <w:pPr>
       <w:keepNext/>
       <w:spacing w:before="240" w:line="360" w:lineRule="auto"/>
@@ -1356,6 +1559,7 @@
     <w:basedOn w:val="Normal"/>
     <w:next w:val="Normal"/>
     <w:qFormat/>
+    <w:rsid w:val="00DC756A"/>
     <w:pPr>
       <w:keepNext/>
       <w:spacing w:before="240" w:line="360" w:lineRule="auto"/>
@@ -1398,6 +1602,7 @@
     <w:name w:val="header"/>
     <w:basedOn w:val="Normal"/>
     <w:semiHidden/>
+    <w:rsid w:val="00DC756A"/>
     <w:pPr>
       <w:tabs>
         <w:tab w:val="center" w:pos="4153"/>
@@ -1409,6 +1614,7 @@
     <w:name w:val="footer"/>
     <w:basedOn w:val="Normal"/>
     <w:semiHidden/>
+    <w:rsid w:val="00DC756A"/>
     <w:pPr>
       <w:tabs>
         <w:tab w:val="center" w:pos="4153"/>
@@ -1420,6 +1626,7 @@
     <w:name w:val="Title"/>
     <w:basedOn w:val="Normal"/>
     <w:qFormat/>
+    <w:rsid w:val="00DC756A"/>
     <w:pPr>
       <w:jc w:val="center"/>
     </w:pPr>
@@ -1431,6 +1638,7 @@
     <w:name w:val="Body Text"/>
     <w:basedOn w:val="Normal"/>
     <w:semiHidden/>
+    <w:rsid w:val="00DC756A"/>
     <w:pPr>
       <w:spacing w:line="360" w:lineRule="auto"/>
       <w:jc w:val="center"/>
@@ -1444,6 +1652,7 @@
     <w:name w:val="Subtitle"/>
     <w:basedOn w:val="Normal"/>
     <w:qFormat/>
+    <w:rsid w:val="00DC756A"/>
     <w:pPr>
       <w:spacing w:line="360" w:lineRule="auto"/>
       <w:jc w:val="center"/>
@@ -1454,82 +1663,52 @@
       <w:sz w:val="32"/>
     </w:rPr>
   </w:style>
-  <w:style w:type="paragraph" w:styleId="BodyText2">
-    <w:name w:val="Body Text 2"/>
-    <w:basedOn w:val="Normal"/>
-    <w:semiHidden/>
+  <w:style w:type="paragraph" w:customStyle="1" w:styleId="a">
+    <w:name w:val="СтильРамкиСтр"/>
+    <w:link w:val="a0"/>
+    <w:qFormat/>
+    <w:rsid w:val="00AE4AC4"/>
     <w:pPr>
-      <w:spacing w:before="240" w:line="360" w:lineRule="auto"/>
+      <w:jc w:val="center"/>
     </w:pPr>
     <w:rPr>
-      <w:rFonts w:ascii="Arial" w:hAnsi="Arial"/>
-      <w:sz w:val="28"/>
-    </w:rPr>
-  </w:style>
-  <w:style w:type="character" w:customStyle="1" w:styleId="a">
-    <w:name w:val="Знак"/>
-    <w:basedOn w:val="DefaultParagraphFont"/>
-    <w:rPr>
-      <w:lang w:eastAsia="en-US"/>
-    </w:rPr>
-  </w:style>
-  <w:style w:type="paragraph" w:customStyle="1" w:styleId="DP">
-    <w:name w:val="DP обычный"/>
-    <w:basedOn w:val="Normal"/>
-    <w:autoRedefine/>
-    <w:pPr>
-      <w:ind w:left="284" w:right="142" w:firstLine="567"/>
-    </w:pPr>
-    <w:rPr>
-      <w:sz w:val="28"/>
-      <w:szCs w:val="36"/>
-      <w:lang w:eastAsia="ru-RU"/>
-    </w:rPr>
-  </w:style>
-  <w:style w:type="paragraph" w:styleId="TOC1">
-    <w:name w:val="toc 1"/>
-    <w:next w:val="Normal"/>
-    <w:autoRedefine/>
-    <w:uiPriority w:val="39"/>
-    <w:unhideWhenUsed/>
-    <w:rsid w:val="009928AE"/>
-    <w:pPr>
-      <w:spacing w:line="288" w:lineRule="auto"/>
-    </w:pPr>
-    <w:rPr>
-      <w:sz w:val="26"/>
+      <w:i/>
       <w:szCs w:val="24"/>
     </w:rPr>
   </w:style>
-  <w:style w:type="paragraph" w:styleId="BalloonText">
-    <w:name w:val="Balloon Text"/>
-    <w:basedOn w:val="Normal"/>
-    <w:link w:val="BalloonTextChar"/>
-    <w:uiPriority w:val="99"/>
-    <w:semiHidden/>
-    <w:unhideWhenUsed/>
-    <w:rsid w:val="00B16EFE"/>
+  <w:style w:type="character" w:customStyle="1" w:styleId="a0">
+    <w:name w:val="СтильРамкиСтр Знак"/>
+    <w:basedOn w:val="DefaultParagraphFont"/>
+    <w:link w:val="a"/>
+    <w:rsid w:val="00AE4AC4"/>
+    <w:rPr>
+      <w:i/>
+      <w:szCs w:val="24"/>
+    </w:rPr>
+  </w:style>
+  <w:style w:type="paragraph" w:customStyle="1" w:styleId="a1">
+    <w:name w:val="СтильРамкиБольшие"/>
+    <w:link w:val="a2"/>
+    <w:qFormat/>
+    <w:rsid w:val="00AE4AC4"/>
     <w:pPr>
-      <w:spacing w:line="240" w:lineRule="auto"/>
+      <w:jc w:val="center"/>
     </w:pPr>
     <w:rPr>
-      <w:rFonts w:ascii="Segoe UI" w:hAnsi="Segoe UI" w:cs="Segoe UI"/>
-      <w:sz w:val="18"/>
-      <w:szCs w:val="18"/>
+      <w:b/>
+      <w:sz w:val="44"/>
+      <w:szCs w:val="28"/>
     </w:rPr>
   </w:style>
-  <w:style w:type="character" w:customStyle="1" w:styleId="BalloonTextChar">
-    <w:name w:val="Balloon Text Char"/>
+  <w:style w:type="character" w:customStyle="1" w:styleId="a2">
+    <w:name w:val="СтильРамкиБольшие Знак"/>
     <w:basedOn w:val="DefaultParagraphFont"/>
-    <w:link w:val="BalloonText"/>
-    <w:uiPriority w:val="99"/>
-    <w:semiHidden/>
-    <w:rsid w:val="00B16EFE"/>
+    <w:link w:val="a1"/>
+    <w:rsid w:val="00AE4AC4"/>
     <w:rPr>
-      <w:rFonts w:ascii="Segoe UI" w:hAnsi="Segoe UI" w:cs="Segoe UI"/>
-      <w:sz w:val="18"/>
-      <w:szCs w:val="18"/>
-      <w:lang w:eastAsia="en-US"/>
+      <w:b/>
+      <w:sz w:val="44"/>
+      <w:szCs w:val="28"/>
     </w:rPr>
   </w:style>
 </w:styles>
@@ -1578,7 +1757,7 @@
     </a:clrScheme>
     <a:fontScheme name="Office">
       <a:majorFont>
-        <a:latin typeface="Calibri Light" panose="020F0302020204030204"/>
+        <a:latin typeface="Calibri Light"/>
         <a:ea typeface=""/>
         <a:cs typeface=""/>
         <a:font script="Jpan" typeface="Yu Gothic Light"/>
@@ -1613,7 +1792,7 @@
         <a:font script="Geor" typeface="Sylfaen"/>
       </a:majorFont>
       <a:minorFont>
-        <a:latin typeface="Calibri" panose="020F0502020204030204"/>
+        <a:latin typeface="Calibri"/>
         <a:ea typeface=""/>
         <a:cs typeface=""/>
         <a:font script="Jpan" typeface="Yu Mincho"/>
@@ -1794,16 +1973,4 @@
     </a:ext>
   </a:extLst>
 </a:theme>
-</file>
-
-<file path=customXml/item1.xml><?xml version="1.0" encoding="utf-8"?>
-<b:Sources xmlns:b="http://schemas.openxmlformats.org/officeDocument/2006/bibliography" xmlns="http://schemas.openxmlformats.org/officeDocument/2006/bibliography" SelectedStyle="\APASixthEditionOfficeOnline.xsl" StyleName="APA" Version="6"/>
-</file>
-
-<file path=customXml/itemProps1.xml><?xml version="1.0" encoding="utf-8"?>
-<ds:datastoreItem xmlns:ds="http://schemas.openxmlformats.org/officeDocument/2006/customXml" ds:itemID="{320F46E0-CA8F-4837-8C11-5EE961E1F7A5}">
-  <ds:schemaRefs>
-    <ds:schemaRef ds:uri="http://schemas.openxmlformats.org/officeDocument/2006/bibliography"/>
-  </ds:schemaRefs>
-</ds:datastoreItem>
 </file>